--- a/docx/02-stealing.docx
+++ b/docx/02-stealing.docx
@@ -12,14 +12,15 @@
     </w:p>
     <w:p>
       <w:pPr>
+        <w:numPr>
+          <w:ilvl w:val="0"/>
+          <w:numId w:val="1001"/>
+        </w:numPr>
         <w:pStyle w:val="Compact"/>
-        <w:numPr>
-          <w:numId w:val="1001"/>
-          <w:ilvl w:val="0"/>
-        </w:numPr>
       </w:pPr>
       <w:r>
         <w:rPr>
+          <w:bCs/>
           <w:b/>
         </w:rPr>
         <w:t xml:space="preserve">Pr 2,</w:t>
@@ -33,14 +34,15 @@
     </w:p>
     <w:p>
       <w:pPr>
+        <w:numPr>
+          <w:ilvl w:val="0"/>
+          <w:numId w:val="1001"/>
+        </w:numPr>
         <w:pStyle w:val="Compact"/>
-        <w:numPr>
-          <w:numId w:val="1001"/>
-          <w:ilvl w:val="0"/>
-        </w:numPr>
       </w:pPr>
       <w:r>
         <w:rPr>
+          <w:bCs/>
           <w:b/>
         </w:rPr>
         <w:t xml:space="preserve">NP 25,</w:t>
@@ -54,14 +56,15 @@
     </w:p>
     <w:p>
       <w:pPr>
+        <w:numPr>
+          <w:ilvl w:val="0"/>
+          <w:numId w:val="1001"/>
+        </w:numPr>
         <w:pStyle w:val="Compact"/>
-        <w:numPr>
-          <w:numId w:val="1001"/>
-          <w:ilvl w:val="0"/>
-        </w:numPr>
       </w:pPr>
       <w:r>
         <w:rPr>
+          <w:bCs/>
           <w:b/>
         </w:rPr>
         <w:t xml:space="preserve">Pc 59,</w:t>
@@ -198,6 +201,7 @@
       </w:r>
       <w:r>
         <w:rPr>
+          <w:iCs/>
           <w:i/>
         </w:rPr>
         <w:t xml:space="preserve">Pr 2</w:t>
@@ -213,6 +217,7 @@
       </w:r>
       <w:r>
         <w:rPr>
+          <w:iCs/>
           <w:i/>
         </w:rPr>
         <w:t xml:space="preserve">Pr 2 – Effort</w:t>
@@ -318,6 +323,7 @@
       </w:pPr>
       <w:r>
         <w:rPr>
+          <w:bCs/>
           <w:b/>
         </w:rPr>
         <w:t xml:space="preserve">Object:</w:t>
@@ -335,6 +341,7 @@
       </w:pPr>
       <w:r>
         <w:rPr>
+          <w:bCs/>
           <w:b/>
         </w:rPr>
         <w:t xml:space="preserve">Perception:</w:t>
@@ -356,6 +363,7 @@
       </w:r>
       <w:r>
         <w:rPr>
+          <w:iCs/>
           <w:i/>
         </w:rPr>
         <w:t xml:space="preserve">parajika</w:t>
@@ -370,6 +378,7 @@
       </w:pPr>
       <w:r>
         <w:rPr>
+          <w:bCs/>
           <w:b/>
         </w:rPr>
         <w:t xml:space="preserve">Intention:</w:t>
@@ -393,6 +402,7 @@
       </w:pPr>
       <w:r>
         <w:rPr>
+          <w:bCs/>
           <w:b/>
         </w:rPr>
         <w:t xml:space="preserve">Effort:</w:t>
@@ -414,35 +424,35 @@
     </w:p>
     <w:p>
       <w:pPr>
+        <w:numPr>
+          <w:ilvl w:val="0"/>
+          <w:numId w:val="1002"/>
+        </w:numPr>
         <w:pStyle w:val="Compact"/>
+      </w:pPr>
+      <w:r>
+        <w:t xml:space="preserve">giving the command</w:t>
+      </w:r>
+    </w:p>
+    <w:p>
+      <w:pPr>
         <w:numPr>
+          <w:ilvl w:val="0"/>
           <w:numId w:val="1002"/>
+        </w:numPr>
+        <w:pStyle w:val="Compact"/>
+      </w:pPr>
+      <w:r>
+        <w:t xml:space="preserve">other than cloth</w:t>
+      </w:r>
+    </w:p>
+    <w:p>
+      <w:pPr>
+        <w:numPr>
           <w:ilvl w:val="0"/>
+          <w:numId w:val="1002"/>
         </w:numPr>
-      </w:pPr>
-      <w:r>
-        <w:t xml:space="preserve">giving the command</w:t>
-      </w:r>
-    </w:p>
-    <w:p>
-      <w:pPr>
         <w:pStyle w:val="Compact"/>
-        <w:numPr>
-          <w:numId w:val="1002"/>
-          <w:ilvl w:val="0"/>
-        </w:numPr>
-      </w:pPr>
-      <w:r>
-        <w:t xml:space="preserve">other than cloth</w:t>
-      </w:r>
-    </w:p>
-    <w:p>
-      <w:pPr>
-        <w:pStyle w:val="Compact"/>
-        <w:numPr>
-          <w:numId w:val="1002"/>
-          <w:ilvl w:val="0"/>
-        </w:numPr>
       </w:pPr>
       <w:r>
         <w:t xml:space="preserve">snatching from a</w:t>
@@ -452,6 +462,7 @@
       </w:r>
       <w:r>
         <w:rPr>
+          <w:iCs/>
           <w:i/>
         </w:rPr>
         <w:t xml:space="preserve">non-bhikkhu</w:t>
@@ -459,11 +470,11 @@
     </w:p>
     <w:p>
       <w:pPr>
+        <w:numPr>
+          <w:ilvl w:val="0"/>
+          <w:numId w:val="1002"/>
+        </w:numPr>
         <w:pStyle w:val="Compact"/>
-        <w:numPr>
-          <w:numId w:val="1002"/>
-          <w:ilvl w:val="0"/>
-        </w:numPr>
       </w:pPr>
       <w:r>
         <w:t xml:space="preserve">hinting with anger</w:t>
@@ -475,6 +486,7 @@
       </w:pPr>
       <w:r>
         <w:rPr>
+          <w:bCs/>
           <w:b/>
         </w:rPr>
         <w:t xml:space="preserve">Non-offenses:</w:t>
@@ -482,35 +494,35 @@
     </w:p>
     <w:p>
       <w:pPr>
+        <w:numPr>
+          <w:ilvl w:val="0"/>
+          <w:numId w:val="1003"/>
+        </w:numPr>
         <w:pStyle w:val="Compact"/>
+      </w:pPr>
+      <w:r>
+        <w:t xml:space="preserve">recipient returns the robe on his own accord</w:t>
+      </w:r>
+    </w:p>
+    <w:p>
+      <w:pPr>
         <w:numPr>
+          <w:ilvl w:val="0"/>
           <w:numId w:val="1003"/>
+        </w:numPr>
+        <w:pStyle w:val="Compact"/>
+      </w:pPr>
+      <w:r>
+        <w:t xml:space="preserve">donor takes it back on trust</w:t>
+      </w:r>
+    </w:p>
+    <w:p>
+      <w:pPr>
+        <w:numPr>
           <w:ilvl w:val="0"/>
+          <w:numId w:val="1003"/>
         </w:numPr>
-      </w:pPr>
-      <w:r>
-        <w:t xml:space="preserve">recipient returns the robe on his own accord</w:t>
-      </w:r>
-    </w:p>
-    <w:p>
-      <w:pPr>
         <w:pStyle w:val="Compact"/>
-        <w:numPr>
-          <w:numId w:val="1003"/>
-          <w:ilvl w:val="0"/>
-        </w:numPr>
-      </w:pPr>
-      <w:r>
-        <w:t xml:space="preserve">donor takes it back on trust</w:t>
-      </w:r>
-    </w:p>
-    <w:p>
-      <w:pPr>
-        <w:pStyle w:val="Compact"/>
-        <w:numPr>
-          <w:numId w:val="1003"/>
-          <w:ilvl w:val="0"/>
-        </w:numPr>
       </w:pPr>
       <w:r>
         <w:t xml:space="preserve">hinting without anger</w:t>
@@ -530,6 +542,7 @@
       </w:pPr>
       <w:r>
         <w:rPr>
+          <w:iCs/>
           <w:i/>
         </w:rPr>
         <w:t xml:space="preserve">Vikappana</w:t>
@@ -575,6 +588,7 @@
       </w:pPr>
       <w:r>
         <w:rPr>
+          <w:iCs/>
           <w:i/>
         </w:rPr>
         <w:t xml:space="preserve">Vikkappana</w:t>
@@ -598,6 +612,7 @@
       </w:pPr>
       <w:r>
         <w:rPr>
+          <w:bCs/>
           <w:b/>
         </w:rPr>
         <w:t xml:space="preserve">Object:</w:t>
@@ -621,6 +636,7 @@
       </w:pPr>
       <w:r>
         <w:rPr>
+          <w:bCs/>
           <w:b/>
         </w:rPr>
         <w:t xml:space="preserve">Perception</w:t>
@@ -638,6 +654,7 @@
       </w:pPr>
       <w:r>
         <w:rPr>
+          <w:bCs/>
           <w:b/>
         </w:rPr>
         <w:t xml:space="preserve">Effort:</w:t>
@@ -655,6 +672,7 @@
       </w:pPr>
       <w:r>
         <w:rPr>
+          <w:bCs/>
           <w:b/>
         </w:rPr>
         <w:t xml:space="preserve">Non-offenses:</w:t>
@@ -662,23 +680,23 @@
     </w:p>
     <w:p>
       <w:pPr>
+        <w:numPr>
+          <w:ilvl w:val="0"/>
+          <w:numId w:val="1004"/>
+        </w:numPr>
         <w:pStyle w:val="Compact"/>
+      </w:pPr>
+      <w:r>
+        <w:t xml:space="preserve">rescinded ownership</w:t>
+      </w:r>
+    </w:p>
+    <w:p>
+      <w:pPr>
         <w:numPr>
+          <w:ilvl w:val="0"/>
           <w:numId w:val="1004"/>
-          <w:ilvl w:val="0"/>
         </w:numPr>
-      </w:pPr>
-      <w:r>
-        <w:t xml:space="preserve">rescinded ownership</w:t>
-      </w:r>
-    </w:p>
-    <w:p>
-      <w:pPr>
         <w:pStyle w:val="Compact"/>
-        <w:numPr>
-          <w:numId w:val="1004"/>
-          <w:ilvl w:val="0"/>
-        </w:numPr>
       </w:pPr>
       <w:r>
         <w:t xml:space="preserve">using it on trust (shared with friends)</w:t>
@@ -1492,10 +1510,7 @@
       <w:lvlText w:val=" "/>
       <w:lvlJc w:val="left"/>
       <w:pPr>
-        <w:tabs>
-          <w:tab w:val="num" w:pos="0"/>
-        </w:tabs>
-        <w:ind w:left="480" w:hanging="480"/>
+        <w:ind w:left="720" w:hanging="480"/>
       </w:pPr>
     </w:lvl>
     <w:lvl w:ilvl="1">
@@ -1503,10 +1518,7 @@
       <w:lvlText w:val=" "/>
       <w:lvlJc w:val="left"/>
       <w:pPr>
-        <w:tabs>
-          <w:tab w:val="num" w:pos="720"/>
-        </w:tabs>
-        <w:ind w:left="1200" w:hanging="480"/>
+        <w:ind w:left="1440" w:hanging="480"/>
       </w:pPr>
     </w:lvl>
     <w:lvl w:ilvl="2">
@@ -1514,10 +1526,7 @@
       <w:lvlText w:val=" "/>
       <w:lvlJc w:val="left"/>
       <w:pPr>
-        <w:tabs>
-          <w:tab w:val="num" w:pos="1440"/>
-        </w:tabs>
-        <w:ind w:left="1920" w:hanging="480"/>
+        <w:ind w:left="2160" w:hanging="480"/>
       </w:pPr>
     </w:lvl>
     <w:lvl w:ilvl="3">
@@ -1525,10 +1534,7 @@
       <w:lvlText w:val=" "/>
       <w:lvlJc w:val="left"/>
       <w:pPr>
-        <w:tabs>
-          <w:tab w:val="num" w:pos="2160"/>
-        </w:tabs>
-        <w:ind w:left="2640" w:hanging="480"/>
+        <w:ind w:left="2880" w:hanging="480"/>
       </w:pPr>
     </w:lvl>
     <w:lvl w:ilvl="4">
@@ -1536,10 +1542,7 @@
       <w:lvlText w:val=" "/>
       <w:lvlJc w:val="left"/>
       <w:pPr>
-        <w:tabs>
-          <w:tab w:val="num" w:pos="2880"/>
-        </w:tabs>
-        <w:ind w:left="3360" w:hanging="480"/>
+        <w:ind w:left="3600" w:hanging="480"/>
       </w:pPr>
     </w:lvl>
     <w:lvl w:ilvl="5">
@@ -1547,10 +1550,7 @@
       <w:lvlText w:val=" "/>
       <w:lvlJc w:val="left"/>
       <w:pPr>
-        <w:tabs>
-          <w:tab w:val="num" w:pos="3600"/>
-        </w:tabs>
-        <w:ind w:left="4080" w:hanging="480"/>
+        <w:ind w:left="4320" w:hanging="480"/>
       </w:pPr>
     </w:lvl>
     <w:lvl w:ilvl="6">
@@ -1558,10 +1558,7 @@
       <w:lvlText w:val=" "/>
       <w:lvlJc w:val="left"/>
       <w:pPr>
-        <w:tabs>
-          <w:tab w:val="num" w:pos="4320"/>
-        </w:tabs>
-        <w:ind w:left="4800" w:hanging="480"/>
+        <w:ind w:left="5040" w:hanging="480"/>
       </w:pPr>
     </w:lvl>
     <w:lvl w:ilvl="7">
@@ -1569,10 +1566,7 @@
       <w:lvlText w:val=" "/>
       <w:lvlJc w:val="left"/>
       <w:pPr>
-        <w:tabs>
-          <w:tab w:val="num" w:pos="5040"/>
-        </w:tabs>
-        <w:ind w:left="5520" w:hanging="480"/>
+        <w:ind w:left="5760" w:hanging="480"/>
       </w:pPr>
     </w:lvl>
     <w:lvl w:ilvl="8">
@@ -1580,10 +1574,7 @@
       <w:lvlText w:val=" "/>
       <w:lvlJc w:val="left"/>
       <w:pPr>
-        <w:tabs>
-          <w:tab w:val="num" w:pos="5760"/>
-        </w:tabs>
-        <w:ind w:left="6240" w:hanging="480"/>
+        <w:ind w:left="6480" w:hanging="480"/>
       </w:pPr>
     </w:lvl>
   </w:abstractNum>
@@ -1595,10 +1586,7 @@
       <w:lvlText w:val="•"/>
       <w:lvlJc w:val="left"/>
       <w:pPr>
-        <w:tabs>
-          <w:tab w:val="num" w:pos="0"/>
-        </w:tabs>
-        <w:ind w:left="480" w:hanging="480"/>
+        <w:ind w:left="720" w:hanging="480"/>
       </w:pPr>
     </w:lvl>
     <w:lvl w:ilvl="1">
@@ -1606,10 +1594,7 @@
       <w:lvlText w:val="–"/>
       <w:lvlJc w:val="left"/>
       <w:pPr>
-        <w:tabs>
-          <w:tab w:val="num" w:pos="720"/>
-        </w:tabs>
-        <w:ind w:left="1200" w:hanging="480"/>
+        <w:ind w:left="1440" w:hanging="480"/>
       </w:pPr>
     </w:lvl>
     <w:lvl w:ilvl="2">
@@ -1617,10 +1602,7 @@
       <w:lvlText w:val="•"/>
       <w:lvlJc w:val="left"/>
       <w:pPr>
-        <w:tabs>
-          <w:tab w:val="num" w:pos="1440"/>
-        </w:tabs>
-        <w:ind w:left="1920" w:hanging="480"/>
+        <w:ind w:left="2160" w:hanging="480"/>
       </w:pPr>
     </w:lvl>
     <w:lvl w:ilvl="3">
@@ -1628,10 +1610,7 @@
       <w:lvlText w:val="–"/>
       <w:lvlJc w:val="left"/>
       <w:pPr>
-        <w:tabs>
-          <w:tab w:val="num" w:pos="2160"/>
-        </w:tabs>
-        <w:ind w:left="2640" w:hanging="480"/>
+        <w:ind w:left="2880" w:hanging="480"/>
       </w:pPr>
     </w:lvl>
     <w:lvl w:ilvl="4">
@@ -1639,10 +1618,7 @@
       <w:lvlText w:val="•"/>
       <w:lvlJc w:val="left"/>
       <w:pPr>
-        <w:tabs>
-          <w:tab w:val="num" w:pos="2880"/>
-        </w:tabs>
-        <w:ind w:left="3360" w:hanging="480"/>
+        <w:ind w:left="3600" w:hanging="480"/>
       </w:pPr>
     </w:lvl>
     <w:lvl w:ilvl="5">
@@ -1650,10 +1626,7 @@
       <w:lvlText w:val="–"/>
       <w:lvlJc w:val="left"/>
       <w:pPr>
-        <w:tabs>
-          <w:tab w:val="num" w:pos="3600"/>
-        </w:tabs>
-        <w:ind w:left="4080" w:hanging="480"/>
+        <w:ind w:left="4320" w:hanging="480"/>
       </w:pPr>
     </w:lvl>
     <w:lvl w:ilvl="6">
@@ -1661,10 +1634,7 @@
       <w:lvlText w:val="•"/>
       <w:lvlJc w:val="left"/>
       <w:pPr>
-        <w:tabs>
-          <w:tab w:val="num" w:pos="4320"/>
-        </w:tabs>
-        <w:ind w:left="4800" w:hanging="480"/>
+        <w:ind w:left="5040" w:hanging="480"/>
       </w:pPr>
     </w:lvl>
     <w:lvl w:ilvl="7">
@@ -1672,10 +1642,7 @@
       <w:lvlText w:val="–"/>
       <w:lvlJc w:val="left"/>
       <w:pPr>
-        <w:tabs>
-          <w:tab w:val="num" w:pos="5040"/>
-        </w:tabs>
-        <w:ind w:left="5520" w:hanging="480"/>
+        <w:ind w:left="5760" w:hanging="480"/>
       </w:pPr>
     </w:lvl>
     <w:lvl w:ilvl="8">
@@ -1683,10 +1650,7 @@
       <w:lvlText w:val="•"/>
       <w:lvlJc w:val="left"/>
       <w:pPr>
-        <w:tabs>
-          <w:tab w:val="num" w:pos="5760"/>
-        </w:tabs>
-        <w:ind w:left="6240" w:hanging="480"/>
+        <w:ind w:left="6480" w:hanging="480"/>
       </w:pPr>
     </w:lvl>
   </w:abstractNum>
